--- a/30-Archive/90-documents/20135152 王东/04-正文-20135152 王东 0.1.docx
+++ b/30-Archive/90-documents/20135152 王东/04-正文-20135152 王东 0.1.docx
@@ -487,7 +487,7 @@
         <w:spacing w:line="300" w:lineRule="auto"/>
         <w:jc w:val="center"/>
         <w:rPr>
-          <w:rFonts w:eastAsia="黑体" w:hint="eastAsia"/>
+          <w:rFonts w:eastAsia="黑体"/>
           <w:sz w:val="44"/>
           <w:szCs w:val="44"/>
         </w:rPr>
@@ -1628,16 +1628,7 @@
           <w:sz w:val="44"/>
           <w:szCs w:val="44"/>
         </w:rPr>
-        <w:t xml:space="preserve"> </w:t>
-      </w:r>
-      <w:r>
-        <w:rPr>
-          <w:rFonts w:ascii="Times New Roman" w:hAnsi="Times New Roman" w:cs="Times New Roman"/>
-          <w:bCs/>
-          <w:sz w:val="44"/>
-          <w:szCs w:val="44"/>
-        </w:rPr>
-        <w:t>AntHelp</w:t>
+        <w:t xml:space="preserve"> AntHelp</w:t>
       </w:r>
       <w:r>
         <w:rPr>
@@ -5936,7 +5927,7 @@
         <w:ind w:firstLine="480"/>
         <w:jc w:val="left"/>
         <w:rPr>
-          <w:rFonts w:asciiTheme="minorEastAsia" w:hAnsiTheme="minorEastAsia" w:cstheme="minorEastAsia" w:hint="eastAsia"/>
+          <w:rFonts w:asciiTheme="minorEastAsia" w:hAnsiTheme="minorEastAsia" w:cstheme="minorEastAsia"/>
           <w:sz w:val="24"/>
         </w:rPr>
       </w:pPr>
@@ -7912,7 +7903,7 @@
         </w:numPr>
         <w:jc w:val="center"/>
         <w:rPr>
-          <w:rFonts w:ascii="黑体" w:eastAsia="黑体" w:hAnsi="黑体" w:cs="黑体"/>
+          <w:rFonts w:ascii="黑体" w:eastAsia="黑体" w:hAnsi="黑体" w:cs="黑体" w:hint="default"/>
           <w:b w:val="0"/>
           <w:bCs/>
           <w:sz w:val="32"/>
@@ -7936,6 +7927,7 @@
         <w:pStyle w:val="2"/>
         <w:jc w:val="center"/>
         <w:rPr>
+          <w:rFonts w:hint="default"/>
           <w:sz w:val="30"/>
           <w:szCs w:val="30"/>
         </w:rPr>
@@ -8352,7 +8344,7 @@
         <w:pStyle w:val="2"/>
         <w:jc w:val="center"/>
         <w:rPr>
-          <w:rFonts w:asciiTheme="minorEastAsia" w:hAnsiTheme="minorEastAsia" w:cstheme="minorEastAsia"/>
+          <w:rFonts w:asciiTheme="minorEastAsia" w:hAnsiTheme="minorEastAsia" w:cstheme="minorEastAsia" w:hint="default"/>
           <w:sz w:val="30"/>
           <w:szCs w:val="30"/>
         </w:rPr>
@@ -9271,6 +9263,7 @@
         <w:pStyle w:val="2"/>
         <w:jc w:val="center"/>
         <w:rPr>
+          <w:rFonts w:hint="default"/>
           <w:sz w:val="30"/>
           <w:szCs w:val="30"/>
         </w:rPr>
@@ -10464,15 +10457,15 @@
           <w:szCs w:val="30"/>
         </w:rPr>
       </w:pPr>
-      <w:bookmarkStart w:id="144" w:name="_Toc856"/>
-      <w:bookmarkStart w:id="145" w:name="_Toc21104"/>
-      <w:bookmarkStart w:id="146" w:name="_Toc30752"/>
-      <w:bookmarkStart w:id="147" w:name="_Toc19264"/>
-      <w:bookmarkStart w:id="148" w:name="_Toc9274"/>
-      <w:bookmarkStart w:id="149" w:name="_Toc15330"/>
-      <w:bookmarkStart w:id="150" w:name="_Toc6981"/>
-      <w:bookmarkStart w:id="151" w:name="_Toc32647"/>
-      <w:bookmarkStart w:id="152" w:name="_Toc481599830"/>
+      <w:bookmarkStart w:id="144" w:name="_Toc21104"/>
+      <w:bookmarkStart w:id="145" w:name="_Toc30752"/>
+      <w:bookmarkStart w:id="146" w:name="_Toc19264"/>
+      <w:bookmarkStart w:id="147" w:name="_Toc9274"/>
+      <w:bookmarkStart w:id="148" w:name="_Toc15330"/>
+      <w:bookmarkStart w:id="149" w:name="_Toc6981"/>
+      <w:bookmarkStart w:id="150" w:name="_Toc32647"/>
+      <w:bookmarkStart w:id="151" w:name="_Toc481599830"/>
+      <w:bookmarkStart w:id="152" w:name="_Toc856"/>
       <w:r>
         <w:rPr>
           <w:rFonts w:hint="default"/>
@@ -10488,13 +10481,13 @@
         </w:rPr>
         <w:t>.4 QX_Frame开发框架</w:t>
       </w:r>
+      <w:bookmarkEnd w:id="144"/>
       <w:bookmarkEnd w:id="145"/>
       <w:bookmarkEnd w:id="146"/>
       <w:bookmarkEnd w:id="147"/>
       <w:bookmarkEnd w:id="148"/>
       <w:bookmarkEnd w:id="149"/>
       <w:bookmarkEnd w:id="150"/>
-      <w:bookmarkEnd w:id="151"/>
       <w:r>
         <w:rPr>
           <w:sz w:val="30"/>
@@ -10502,7 +10495,7 @@
         </w:rPr>
         <w:t>介绍</w:t>
       </w:r>
-      <w:bookmarkEnd w:id="152"/>
+      <w:bookmarkEnd w:id="151"/>
     </w:p>
     <w:p/>
     <w:p>
@@ -10525,7 +10518,7 @@
       <w:bookmarkStart w:id="159" w:name="_Toc7973"/>
       <w:bookmarkStart w:id="160" w:name="_Toc25613"/>
       <w:bookmarkStart w:id="161" w:name="_Toc481599831"/>
-      <w:bookmarkEnd w:id="144"/>
+      <w:bookmarkEnd w:id="152"/>
       <w:r>
         <w:rPr>
           <w:rFonts w:ascii="黑体" w:eastAsia="黑体" w:hAnsi="黑体" w:cs="黑体"/>
@@ -11271,7 +11264,7 @@
         </w:numPr>
         <w:ind w:firstLineChars="0"/>
         <w:rPr>
-          <w:rFonts w:asciiTheme="minorEastAsia" w:hAnsiTheme="minorEastAsia" w:cstheme="minorEastAsia" w:hint="eastAsia"/>
+          <w:rFonts w:asciiTheme="minorEastAsia" w:hAnsiTheme="minorEastAsia" w:cstheme="minorEastAsia"/>
           <w:sz w:val="24"/>
         </w:rPr>
       </w:pPr>
@@ -11417,6 +11410,9 @@
     <w:p>
       <w:pPr>
         <w:pStyle w:val="3"/>
+        <w:rPr>
+          <w:rFonts w:hint="default"/>
+        </w:rPr>
       </w:pPr>
       <w:r>
         <w:t>4.1.1</w:t>
@@ -12240,6 +12236,9 @@
     <w:p>
       <w:pPr>
         <w:pStyle w:val="3"/>
+        <w:rPr>
+          <w:rFonts w:hint="default"/>
+        </w:rPr>
       </w:pPr>
       <w:r>
         <w:lastRenderedPageBreak/>
@@ -12580,6 +12579,9 @@
     <w:p>
       <w:pPr>
         <w:pStyle w:val="3"/>
+        <w:rPr>
+          <w:rFonts w:hint="default"/>
+        </w:rPr>
       </w:pPr>
       <w:r>
         <w:t>4.1.3</w:t>
@@ -12746,7 +12748,7 @@
         <w:pStyle w:val="2"/>
         <w:jc w:val="center"/>
         <w:rPr>
-          <w:rFonts w:ascii="黑体" w:eastAsia="黑体" w:hAnsi="黑体"/>
+          <w:rFonts w:ascii="黑体" w:eastAsia="黑体" w:hAnsi="黑体" w:hint="default"/>
           <w:sz w:val="30"/>
           <w:szCs w:val="30"/>
         </w:rPr>
@@ -12848,8 +12850,6 @@
         </w:rPr>
         <w:t>。</w:t>
       </w:r>
-      <w:bookmarkStart w:id="199" w:name="_GoBack"/>
-      <w:bookmarkEnd w:id="199"/>
     </w:p>
     <w:p>
       <w:pPr>
@@ -13802,6 +13802,931 @@
     </w:p>
     <w:p>
       <w:pPr>
+        <w:pStyle w:val="3"/>
+        <w:spacing w:line="360" w:lineRule="auto"/>
+        <w:rPr>
+          <w:rFonts w:ascii="黑体" w:eastAsia="黑体" w:hAnsi="黑体"/>
+          <w:b w:val="0"/>
+          <w:sz w:val="28"/>
+          <w:szCs w:val="28"/>
+        </w:rPr>
+      </w:pPr>
+      <w:r>
+        <w:rPr>
+          <w:rFonts w:ascii="黑体" w:eastAsia="黑体" w:hAnsi="黑体"/>
+          <w:b w:val="0"/>
+          <w:sz w:val="28"/>
+          <w:szCs w:val="28"/>
+        </w:rPr>
+        <w:t>4</w:t>
+      </w:r>
+      <w:r>
+        <w:rPr>
+          <w:rFonts w:ascii="黑体" w:eastAsia="黑体" w:hAnsi="黑体"/>
+          <w:b w:val="0"/>
+          <w:sz w:val="28"/>
+          <w:szCs w:val="28"/>
+        </w:rPr>
+        <w:t xml:space="preserve">.2.1 </w:t>
+      </w:r>
+      <w:r>
+        <w:rPr>
+          <w:rFonts w:ascii="黑体" w:eastAsia="黑体" w:hAnsi="黑体"/>
+          <w:b w:val="0"/>
+          <w:sz w:val="28"/>
+          <w:szCs w:val="28"/>
+        </w:rPr>
+        <w:t>用户</w:t>
+      </w:r>
+      <w:r>
+        <w:rPr>
+          <w:rFonts w:ascii="黑体" w:eastAsia="黑体" w:hAnsi="黑体" w:hint="default"/>
+          <w:b w:val="0"/>
+          <w:sz w:val="28"/>
+          <w:szCs w:val="28"/>
+        </w:rPr>
+        <w:t>（</w:t>
+      </w:r>
+      <w:r>
+        <w:rPr>
+          <w:rFonts w:ascii="黑体" w:eastAsia="黑体" w:hAnsi="黑体"/>
+          <w:b w:val="0"/>
+          <w:sz w:val="28"/>
+          <w:szCs w:val="28"/>
+        </w:rPr>
+        <w:t>管理员</w:t>
+      </w:r>
+      <w:r>
+        <w:rPr>
+          <w:rFonts w:ascii="黑体" w:eastAsia="黑体" w:hAnsi="黑体" w:hint="default"/>
+          <w:b w:val="0"/>
+          <w:sz w:val="28"/>
+          <w:szCs w:val="28"/>
+        </w:rPr>
+        <w:t>）</w:t>
+      </w:r>
+      <w:r>
+        <w:rPr>
+          <w:rFonts w:ascii="黑体" w:eastAsia="黑体" w:hAnsi="黑体"/>
+          <w:b w:val="0"/>
+          <w:sz w:val="28"/>
+          <w:szCs w:val="28"/>
+        </w:rPr>
+        <w:t>注册</w:t>
+      </w:r>
+    </w:p>
+    <w:p>
+      <w:pPr>
+        <w:jc w:val="left"/>
+      </w:pPr>
+      <w:r>
+        <w:rPr>
+          <w:rFonts w:hint="eastAsia"/>
+        </w:rPr>
+        <w:t>1.</w:t>
+      </w:r>
+      <w:r>
+        <w:t xml:space="preserve"> </w:t>
+      </w:r>
+      <w:r>
+        <w:rPr>
+          <w:rFonts w:hint="eastAsia"/>
+        </w:rPr>
+        <w:t>用例说明</w:t>
+      </w:r>
+    </w:p>
+    <w:p>
+      <w:pPr>
+        <w:spacing w:line="400" w:lineRule="exact"/>
+        <w:ind w:firstLine="420"/>
+        <w:jc w:val="left"/>
+      </w:pPr>
+      <w:r>
+        <w:rPr>
+          <w:rFonts w:ascii="宋体" w:eastAsia="宋体" w:hAnsi="宋体" w:cs="Times New Roman" w:hint="eastAsia"/>
+          <w:sz w:val="24"/>
+        </w:rPr>
+        <w:t>用户（管理员）注册</w:t>
+      </w:r>
+      <w:r>
+        <w:rPr>
+          <w:rFonts w:ascii="宋体" w:eastAsia="宋体" w:hAnsi="宋体" w:cs="Times New Roman" w:hint="eastAsia"/>
+          <w:sz w:val="24"/>
+        </w:rPr>
+        <w:t>用例的明细说明如下表5.1所示：</w:t>
+      </w:r>
+    </w:p>
+    <w:p>
+      <w:pPr>
+        <w:jc w:val="center"/>
+      </w:pPr>
+      <w:r>
+        <w:rPr>
+          <w:rFonts w:hint="eastAsia"/>
+        </w:rPr>
+        <w:t>表</w:t>
+      </w:r>
+      <w:r>
+        <w:rPr>
+          <w:rFonts w:hint="eastAsia"/>
+        </w:rPr>
+        <w:t xml:space="preserve"> 5.1</w:t>
+      </w:r>
+      <w:r>
+        <w:t xml:space="preserve"> </w:t>
+      </w:r>
+      <w:r>
+        <w:rPr>
+          <w:rFonts w:hint="eastAsia"/>
+        </w:rPr>
+        <w:t>用户（管理员）注册</w:t>
+      </w:r>
+      <w:r>
+        <w:rPr>
+          <w:rFonts w:hint="eastAsia"/>
+        </w:rPr>
+        <w:t>用例明细</w:t>
+      </w:r>
+    </w:p>
+    <w:p>
+      <w:pPr>
+        <w:jc w:val="center"/>
+      </w:pPr>
+      <w:r>
+        <w:rPr>
+          <w:rFonts w:hint="eastAsia"/>
+        </w:rPr>
+        <w:t>Table</w:t>
+      </w:r>
+      <w:r>
+        <w:t xml:space="preserve"> </w:t>
+      </w:r>
+      <w:r>
+        <w:rPr>
+          <w:rFonts w:hint="eastAsia"/>
+        </w:rPr>
+        <w:t>5.1</w:t>
+      </w:r>
+      <w:r>
+        <w:t xml:space="preserve"> </w:t>
+      </w:r>
+      <w:r>
+        <w:rPr>
+          <w:rFonts w:hint="eastAsia"/>
+        </w:rPr>
+        <w:t>Search</w:t>
+      </w:r>
+      <w:r>
+        <w:t xml:space="preserve"> </w:t>
+      </w:r>
+      <w:r>
+        <w:rPr>
+          <w:rFonts w:hint="eastAsia"/>
+        </w:rPr>
+        <w:t>case</w:t>
+      </w:r>
+      <w:r>
+        <w:t xml:space="preserve"> </w:t>
+      </w:r>
+      <w:r>
+        <w:rPr>
+          <w:rFonts w:hint="eastAsia"/>
+        </w:rPr>
+        <w:t>detail</w:t>
+      </w:r>
+    </w:p>
+    <w:tbl>
+      <w:tblPr>
+        <w:tblStyle w:val="af4"/>
+        <w:tblW w:w="0" w:type="auto"/>
+        <w:tblLook w:val="04A0" w:firstRow="1" w:lastRow="0" w:firstColumn="1" w:lastColumn="0" w:noHBand="0" w:noVBand="1"/>
+      </w:tblPr>
+      <w:tblGrid>
+        <w:gridCol w:w="1696"/>
+        <w:gridCol w:w="6600"/>
+      </w:tblGrid>
+      <w:tr>
+        <w:tc>
+          <w:tcPr>
+            <w:tcW w:w="1696" w:type="dxa"/>
+            <w:shd w:val="clear" w:color="auto" w:fill="D9D9D9" w:themeFill="background1" w:themeFillShade="D9"/>
+          </w:tcPr>
+          <w:p>
+            <w:pPr>
+              <w:spacing w:line="400" w:lineRule="exact"/>
+              <w:rPr>
+                <w:rFonts w:ascii="宋体" w:eastAsia="宋体" w:hAnsi="宋体" w:cs="Times New Roman"/>
+                <w:sz w:val="24"/>
+              </w:rPr>
+            </w:pPr>
+            <w:r>
+              <w:rPr>
+                <w:rFonts w:ascii="宋体" w:eastAsia="宋体" w:hAnsi="宋体" w:cs="Times New Roman" w:hint="eastAsia"/>
+                <w:sz w:val="24"/>
+              </w:rPr>
+              <w:t>用例名</w:t>
+            </w:r>
+          </w:p>
+        </w:tc>
+        <w:tc>
+          <w:tcPr>
+            <w:tcW w:w="6600" w:type="dxa"/>
+          </w:tcPr>
+          <w:p>
+            <w:pPr>
+              <w:spacing w:line="400" w:lineRule="exact"/>
+              <w:rPr>
+                <w:rFonts w:ascii="宋体" w:eastAsia="宋体" w:hAnsi="宋体" w:cs="Times New Roman" w:hint="eastAsia"/>
+                <w:sz w:val="24"/>
+              </w:rPr>
+            </w:pPr>
+            <w:r>
+              <w:rPr>
+                <w:rFonts w:ascii="宋体" w:eastAsia="宋体" w:hAnsi="宋体" w:cs="Times New Roman" w:hint="eastAsia"/>
+                <w:sz w:val="24"/>
+              </w:rPr>
+              <w:t>用户</w:t>
+            </w:r>
+            <w:r>
+              <w:rPr>
+                <w:rFonts w:ascii="宋体" w:eastAsia="宋体" w:hAnsi="宋体" w:cs="Times New Roman"/>
+                <w:sz w:val="24"/>
+              </w:rPr>
+              <w:t>（</w:t>
+            </w:r>
+            <w:r>
+              <w:rPr>
+                <w:rFonts w:ascii="宋体" w:eastAsia="宋体" w:hAnsi="宋体" w:cs="Times New Roman" w:hint="eastAsia"/>
+                <w:sz w:val="24"/>
+              </w:rPr>
+              <w:t>管理员</w:t>
+            </w:r>
+            <w:r>
+              <w:rPr>
+                <w:rFonts w:ascii="宋体" w:eastAsia="宋体" w:hAnsi="宋体" w:cs="Times New Roman"/>
+                <w:sz w:val="24"/>
+              </w:rPr>
+              <w:t>）</w:t>
+            </w:r>
+            <w:r>
+              <w:rPr>
+                <w:rFonts w:ascii="宋体" w:eastAsia="宋体" w:hAnsi="宋体" w:cs="Times New Roman" w:hint="eastAsia"/>
+                <w:sz w:val="24"/>
+              </w:rPr>
+              <w:t>注册</w:t>
+            </w:r>
+          </w:p>
+        </w:tc>
+      </w:tr>
+      <w:tr>
+        <w:tc>
+          <w:tcPr>
+            <w:tcW w:w="1696" w:type="dxa"/>
+            <w:shd w:val="clear" w:color="auto" w:fill="D9D9D9" w:themeFill="background1" w:themeFillShade="D9"/>
+          </w:tcPr>
+          <w:p>
+            <w:pPr>
+              <w:spacing w:line="400" w:lineRule="exact"/>
+              <w:rPr>
+                <w:rFonts w:ascii="宋体" w:eastAsia="宋体" w:hAnsi="宋体" w:cs="Times New Roman"/>
+                <w:sz w:val="24"/>
+              </w:rPr>
+            </w:pPr>
+            <w:r>
+              <w:rPr>
+                <w:rFonts w:ascii="宋体" w:eastAsia="宋体" w:hAnsi="宋体" w:cs="Times New Roman" w:hint="eastAsia"/>
+                <w:sz w:val="24"/>
+              </w:rPr>
+              <w:t>参与者</w:t>
+            </w:r>
+          </w:p>
+        </w:tc>
+        <w:tc>
+          <w:tcPr>
+            <w:tcW w:w="6600" w:type="dxa"/>
+          </w:tcPr>
+          <w:p>
+            <w:pPr>
+              <w:spacing w:line="400" w:lineRule="exact"/>
+              <w:rPr>
+                <w:rFonts w:ascii="宋体" w:eastAsia="宋体" w:hAnsi="宋体" w:cs="Times New Roman"/>
+                <w:sz w:val="24"/>
+              </w:rPr>
+            </w:pPr>
+            <w:r>
+              <w:rPr>
+                <w:rFonts w:ascii="宋体" w:eastAsia="宋体" w:hAnsi="宋体" w:cs="Times New Roman" w:hint="eastAsia"/>
+                <w:sz w:val="24"/>
+              </w:rPr>
+              <w:t>用户</w:t>
+            </w:r>
+            <w:r>
+              <w:rPr>
+                <w:rFonts w:ascii="宋体" w:eastAsia="宋体" w:hAnsi="宋体" w:cs="Times New Roman" w:hint="eastAsia"/>
+                <w:sz w:val="24"/>
+              </w:rPr>
+              <w:t>（管理员）</w:t>
+            </w:r>
+          </w:p>
+        </w:tc>
+      </w:tr>
+      <w:tr>
+        <w:tc>
+          <w:tcPr>
+            <w:tcW w:w="1696" w:type="dxa"/>
+            <w:shd w:val="clear" w:color="auto" w:fill="D9D9D9" w:themeFill="background1" w:themeFillShade="D9"/>
+          </w:tcPr>
+          <w:p>
+            <w:pPr>
+              <w:spacing w:line="400" w:lineRule="exact"/>
+              <w:rPr>
+                <w:rFonts w:ascii="宋体" w:eastAsia="宋体" w:hAnsi="宋体" w:cs="Times New Roman"/>
+                <w:sz w:val="24"/>
+              </w:rPr>
+            </w:pPr>
+            <w:r>
+              <w:rPr>
+                <w:rFonts w:ascii="宋体" w:eastAsia="宋体" w:hAnsi="宋体" w:cs="Times New Roman" w:hint="eastAsia"/>
+                <w:sz w:val="24"/>
+              </w:rPr>
+              <w:t>前置条件</w:t>
+            </w:r>
+          </w:p>
+        </w:tc>
+        <w:tc>
+          <w:tcPr>
+            <w:tcW w:w="6600" w:type="dxa"/>
+          </w:tcPr>
+          <w:p>
+            <w:pPr>
+              <w:spacing w:line="400" w:lineRule="exact"/>
+              <w:rPr>
+                <w:rFonts w:ascii="宋体" w:eastAsia="宋体" w:hAnsi="宋体" w:cs="Times New Roman" w:hint="eastAsia"/>
+                <w:sz w:val="24"/>
+              </w:rPr>
+            </w:pPr>
+            <w:r>
+              <w:rPr>
+                <w:rFonts w:ascii="宋体" w:eastAsia="宋体" w:hAnsi="宋体" w:cs="Times New Roman" w:hint="eastAsia"/>
+                <w:sz w:val="24"/>
+              </w:rPr>
+              <w:t>用户输入合法</w:t>
+            </w:r>
+            <w:r>
+              <w:rPr>
+                <w:rFonts w:ascii="宋体" w:eastAsia="宋体" w:hAnsi="宋体" w:cs="Times New Roman"/>
+                <w:sz w:val="24"/>
+              </w:rPr>
+              <w:t>的邮箱、账号</w:t>
+            </w:r>
+            <w:r>
+              <w:rPr>
+                <w:rFonts w:ascii="宋体" w:eastAsia="宋体" w:hAnsi="宋体" w:cs="Times New Roman" w:hint="eastAsia"/>
+                <w:sz w:val="24"/>
+              </w:rPr>
+              <w:t>、</w:t>
+            </w:r>
+            <w:r>
+              <w:rPr>
+                <w:rFonts w:ascii="宋体" w:eastAsia="宋体" w:hAnsi="宋体" w:cs="Times New Roman"/>
+                <w:sz w:val="24"/>
+              </w:rPr>
+              <w:t>密码</w:t>
+            </w:r>
+            <w:r>
+              <w:rPr>
+                <w:rFonts w:ascii="宋体" w:eastAsia="宋体" w:hAnsi="宋体" w:cs="Times New Roman" w:hint="eastAsia"/>
+                <w:sz w:val="24"/>
+              </w:rPr>
+              <w:t>并</w:t>
+            </w:r>
+            <w:r>
+              <w:rPr>
+                <w:rFonts w:ascii="宋体" w:eastAsia="宋体" w:hAnsi="宋体" w:cs="Times New Roman"/>
+                <w:sz w:val="24"/>
+              </w:rPr>
+              <w:t>提交</w:t>
+            </w:r>
+            <w:bookmarkStart w:id="199" w:name="_GoBack"/>
+            <w:bookmarkEnd w:id="199"/>
+          </w:p>
+        </w:tc>
+      </w:tr>
+      <w:tr>
+        <w:tc>
+          <w:tcPr>
+            <w:tcW w:w="1696" w:type="dxa"/>
+            <w:shd w:val="clear" w:color="auto" w:fill="D9D9D9" w:themeFill="background1" w:themeFillShade="D9"/>
+          </w:tcPr>
+          <w:p>
+            <w:pPr>
+              <w:spacing w:line="400" w:lineRule="exact"/>
+              <w:rPr>
+                <w:rFonts w:ascii="宋体" w:eastAsia="宋体" w:hAnsi="宋体" w:cs="Times New Roman"/>
+                <w:sz w:val="24"/>
+              </w:rPr>
+            </w:pPr>
+            <w:r>
+              <w:rPr>
+                <w:rFonts w:ascii="宋体" w:eastAsia="宋体" w:hAnsi="宋体" w:cs="Times New Roman" w:hint="eastAsia"/>
+                <w:sz w:val="24"/>
+              </w:rPr>
+              <w:t>事件流程</w:t>
+            </w:r>
+          </w:p>
+        </w:tc>
+        <w:tc>
+          <w:tcPr>
+            <w:tcW w:w="6600" w:type="dxa"/>
+          </w:tcPr>
+          <w:p>
+            <w:pPr>
+              <w:pStyle w:val="af5"/>
+              <w:numPr>
+                <w:ilvl w:val="0"/>
+                <w:numId w:val="32"/>
+              </w:numPr>
+              <w:spacing w:line="400" w:lineRule="exact"/>
+              <w:ind w:left="2100" w:firstLineChars="0"/>
+              <w:contextualSpacing/>
+              <w:rPr>
+                <w:rFonts w:ascii="宋体" w:eastAsia="宋体" w:hAnsi="宋体" w:cs="Times New Roman"/>
+                <w:sz w:val="24"/>
+              </w:rPr>
+            </w:pPr>
+            <w:r>
+              <w:rPr>
+                <w:rFonts w:ascii="宋体" w:eastAsia="宋体" w:hAnsi="宋体" w:cs="Times New Roman" w:hint="eastAsia"/>
+                <w:sz w:val="24"/>
+              </w:rPr>
+              <w:t>用户填写搜索关键字并发起请求，用例开始</w:t>
+            </w:r>
+          </w:p>
+          <w:p>
+            <w:pPr>
+              <w:pStyle w:val="af5"/>
+              <w:numPr>
+                <w:ilvl w:val="0"/>
+                <w:numId w:val="32"/>
+              </w:numPr>
+              <w:spacing w:line="400" w:lineRule="exact"/>
+              <w:ind w:left="2100" w:firstLineChars="0"/>
+              <w:contextualSpacing/>
+              <w:rPr>
+                <w:rFonts w:ascii="宋体" w:eastAsia="宋体" w:hAnsi="宋体" w:cs="Times New Roman"/>
+                <w:sz w:val="24"/>
+              </w:rPr>
+            </w:pPr>
+            <w:r>
+              <w:rPr>
+                <w:rFonts w:ascii="宋体" w:eastAsia="宋体" w:hAnsi="宋体" w:cs="Times New Roman" w:hint="eastAsia"/>
+                <w:sz w:val="24"/>
+              </w:rPr>
+              <w:t>浏览器发送检索参数到服务器</w:t>
+            </w:r>
+          </w:p>
+          <w:p>
+            <w:pPr>
+              <w:pStyle w:val="af5"/>
+              <w:numPr>
+                <w:ilvl w:val="0"/>
+                <w:numId w:val="32"/>
+              </w:numPr>
+              <w:spacing w:line="400" w:lineRule="exact"/>
+              <w:ind w:left="2100" w:firstLineChars="0"/>
+              <w:contextualSpacing/>
+              <w:rPr>
+                <w:rFonts w:ascii="宋体" w:eastAsia="宋体" w:hAnsi="宋体" w:cs="Times New Roman"/>
+                <w:sz w:val="24"/>
+              </w:rPr>
+            </w:pPr>
+            <w:r>
+              <w:rPr>
+                <w:rFonts w:ascii="宋体" w:eastAsia="宋体" w:hAnsi="宋体" w:cs="Times New Roman" w:hint="eastAsia"/>
+                <w:sz w:val="24"/>
+              </w:rPr>
+              <w:t>服务器解析参数</w:t>
+            </w:r>
+          </w:p>
+          <w:p>
+            <w:pPr>
+              <w:pStyle w:val="af5"/>
+              <w:numPr>
+                <w:ilvl w:val="0"/>
+                <w:numId w:val="32"/>
+              </w:numPr>
+              <w:spacing w:line="400" w:lineRule="exact"/>
+              <w:ind w:left="2100" w:firstLineChars="0"/>
+              <w:contextualSpacing/>
+              <w:rPr>
+                <w:rFonts w:ascii="宋体" w:eastAsia="宋体" w:hAnsi="宋体" w:cs="Times New Roman"/>
+                <w:sz w:val="24"/>
+              </w:rPr>
+            </w:pPr>
+            <w:r>
+              <w:rPr>
+                <w:rFonts w:ascii="宋体" w:eastAsia="宋体" w:hAnsi="宋体" w:cs="Times New Roman" w:hint="eastAsia"/>
+                <w:sz w:val="24"/>
+              </w:rPr>
+              <w:t>服务器发起检索，请求ES集群</w:t>
+            </w:r>
+          </w:p>
+          <w:p>
+            <w:pPr>
+              <w:pStyle w:val="af5"/>
+              <w:numPr>
+                <w:ilvl w:val="0"/>
+                <w:numId w:val="32"/>
+              </w:numPr>
+              <w:spacing w:line="400" w:lineRule="exact"/>
+              <w:ind w:left="2100" w:firstLineChars="0"/>
+              <w:contextualSpacing/>
+              <w:rPr>
+                <w:rFonts w:ascii="宋体" w:eastAsia="宋体" w:hAnsi="宋体" w:cs="Times New Roman"/>
+                <w:sz w:val="24"/>
+              </w:rPr>
+            </w:pPr>
+            <w:r>
+              <w:rPr>
+                <w:rFonts w:ascii="宋体" w:eastAsia="宋体" w:hAnsi="宋体" w:cs="Times New Roman" w:hint="eastAsia"/>
+                <w:sz w:val="24"/>
+              </w:rPr>
+              <w:t>服务器获取结果并处理包装</w:t>
+            </w:r>
+          </w:p>
+          <w:p>
+            <w:pPr>
+              <w:pStyle w:val="af5"/>
+              <w:numPr>
+                <w:ilvl w:val="0"/>
+                <w:numId w:val="32"/>
+              </w:numPr>
+              <w:spacing w:line="400" w:lineRule="exact"/>
+              <w:ind w:left="2100" w:firstLineChars="0"/>
+              <w:contextualSpacing/>
+              <w:rPr>
+                <w:rFonts w:ascii="宋体" w:eastAsia="宋体" w:hAnsi="宋体" w:cs="Times New Roman"/>
+                <w:sz w:val="24"/>
+              </w:rPr>
+            </w:pPr>
+            <w:r>
+              <w:rPr>
+                <w:rFonts w:ascii="宋体" w:eastAsia="宋体" w:hAnsi="宋体" w:cs="Times New Roman" w:hint="eastAsia"/>
+                <w:sz w:val="24"/>
+              </w:rPr>
+              <w:t>服务器返回结果，浏览器接收，用例结束</w:t>
+            </w:r>
+          </w:p>
+        </w:tc>
+      </w:tr>
+    </w:tbl>
+    <w:p>
+      <w:pPr>
+        <w:jc w:val="center"/>
+      </w:pPr>
+    </w:p>
+    <w:p>
+      <w:pPr>
+        <w:jc w:val="left"/>
+      </w:pPr>
+      <w:r>
+        <w:rPr>
+          <w:rFonts w:hint="eastAsia"/>
+        </w:rPr>
+        <w:t>2.</w:t>
+      </w:r>
+      <w:r>
+        <w:t xml:space="preserve"> </w:t>
+      </w:r>
+      <w:r>
+        <w:rPr>
+          <w:rFonts w:hint="eastAsia"/>
+        </w:rPr>
+        <w:t>用例流程</w:t>
+      </w:r>
+    </w:p>
+    <w:p>
+      <w:pPr>
+        <w:spacing w:line="400" w:lineRule="exact"/>
+        <w:ind w:firstLine="420"/>
+        <w:jc w:val="left"/>
+        <w:rPr>
+          <w:rFonts w:ascii="宋体" w:eastAsia="宋体" w:hAnsi="宋体" w:cs="Times New Roman"/>
+          <w:sz w:val="24"/>
+        </w:rPr>
+      </w:pPr>
+      <w:r>
+        <w:rPr>
+          <w:rFonts w:ascii="宋体" w:eastAsia="宋体" w:hAnsi="宋体" w:cs="Times New Roman" w:hint="eastAsia"/>
+          <w:sz w:val="24"/>
+        </w:rPr>
+        <w:t>关键字搜索用例处理流程如下图5.3所示：</w:t>
+      </w:r>
+    </w:p>
+    <w:p>
+      <w:pPr>
+        <w:jc w:val="center"/>
+      </w:pPr>
+      <w:r>
+        <w:rPr>
+          <w:noProof/>
+        </w:rPr>
+        <w:lastRenderedPageBreak/>
+        <w:drawing>
+          <wp:inline distT="0" distB="0" distL="0" distR="0" wp14:anchorId="7888C398" wp14:editId="31C4A910">
+            <wp:extent cx="3095238" cy="4028571"/>
+            <wp:effectExtent l="0" t="0" r="0" b="0"/>
+            <wp:docPr id="2" name="图片 2"/>
+            <wp:cNvGraphicFramePr>
+              <a:graphicFrameLocks xmlns:a="http://schemas.openxmlformats.org/drawingml/2006/main" noChangeAspect="1"/>
+            </wp:cNvGraphicFramePr>
+            <a:graphic xmlns:a="http://schemas.openxmlformats.org/drawingml/2006/main">
+              <a:graphicData uri="http://schemas.openxmlformats.org/drawingml/2006/picture">
+                <pic:pic xmlns:pic="http://schemas.openxmlformats.org/drawingml/2006/picture">
+                  <pic:nvPicPr>
+                    <pic:cNvPr id="1" name=""/>
+                    <pic:cNvPicPr/>
+                  </pic:nvPicPr>
+                  <pic:blipFill>
+                    <a:blip r:embed="rId18"/>
+                    <a:stretch>
+                      <a:fillRect/>
+                    </a:stretch>
+                  </pic:blipFill>
+                  <pic:spPr>
+                    <a:xfrm>
+                      <a:off x="0" y="0"/>
+                      <a:ext cx="3095238" cy="4028571"/>
+                    </a:xfrm>
+                    <a:prstGeom prst="rect">
+                      <a:avLst/>
+                    </a:prstGeom>
+                  </pic:spPr>
+                </pic:pic>
+              </a:graphicData>
+            </a:graphic>
+          </wp:inline>
+        </w:drawing>
+      </w:r>
+    </w:p>
+    <w:p>
+      <w:pPr>
+        <w:jc w:val="center"/>
+      </w:pPr>
+      <w:r>
+        <w:rPr>
+          <w:rFonts w:hint="eastAsia"/>
+        </w:rPr>
+        <w:t>图</w:t>
+      </w:r>
+      <w:r>
+        <w:rPr>
+          <w:rFonts w:hint="eastAsia"/>
+        </w:rPr>
+        <w:t xml:space="preserve"> 5.3</w:t>
+      </w:r>
+      <w:r>
+        <w:t xml:space="preserve"> </w:t>
+      </w:r>
+      <w:r>
+        <w:rPr>
+          <w:rFonts w:hint="eastAsia"/>
+        </w:rPr>
+        <w:t>关键字搜索用例处理流程</w:t>
+      </w:r>
+    </w:p>
+    <w:p>
+      <w:pPr>
+        <w:jc w:val="center"/>
+      </w:pPr>
+      <w:r>
+        <w:rPr>
+          <w:rFonts w:hint="eastAsia"/>
+        </w:rPr>
+        <w:t>Graph</w:t>
+      </w:r>
+      <w:r>
+        <w:t xml:space="preserve"> </w:t>
+      </w:r>
+      <w:r>
+        <w:rPr>
+          <w:rFonts w:hint="eastAsia"/>
+        </w:rPr>
+        <w:t>5.3</w:t>
+      </w:r>
+      <w:r>
+        <w:t xml:space="preserve"> </w:t>
+      </w:r>
+      <w:r>
+        <w:rPr>
+          <w:rFonts w:hint="eastAsia"/>
+        </w:rPr>
+        <w:t>Search</w:t>
+      </w:r>
+      <w:r>
+        <w:t xml:space="preserve"> </w:t>
+      </w:r>
+      <w:r>
+        <w:rPr>
+          <w:rFonts w:hint="eastAsia"/>
+        </w:rPr>
+        <w:t>case</w:t>
+      </w:r>
+      <w:r>
+        <w:t xml:space="preserve"> </w:t>
+      </w:r>
+      <w:r>
+        <w:rPr>
+          <w:rFonts w:hint="eastAsia"/>
+        </w:rPr>
+        <w:t>handle</w:t>
+      </w:r>
+      <w:r>
+        <w:t xml:space="preserve"> </w:t>
+      </w:r>
+      <w:r>
+        <w:rPr>
+          <w:rFonts w:hint="eastAsia"/>
+        </w:rPr>
+        <w:t>process</w:t>
+      </w:r>
+    </w:p>
+    <w:p>
+      <w:pPr>
+        <w:jc w:val="center"/>
+      </w:pPr>
+    </w:p>
+    <w:p>
+      <w:pPr>
+        <w:jc w:val="left"/>
+      </w:pPr>
+      <w:r>
+        <w:rPr>
+          <w:rFonts w:hint="eastAsia"/>
+        </w:rPr>
+        <w:t>3.</w:t>
+      </w:r>
+      <w:r>
+        <w:t xml:space="preserve"> </w:t>
+      </w:r>
+      <w:r>
+        <w:rPr>
+          <w:rFonts w:hint="eastAsia"/>
+        </w:rPr>
+        <w:t>人机交互</w:t>
+      </w:r>
+    </w:p>
+    <w:p>
+      <w:pPr>
+        <w:spacing w:line="400" w:lineRule="exact"/>
+        <w:ind w:firstLine="420"/>
+        <w:jc w:val="left"/>
+        <w:rPr>
+          <w:rFonts w:ascii="宋体" w:eastAsia="宋体" w:hAnsi="宋体" w:cs="Times New Roman"/>
+          <w:sz w:val="24"/>
+        </w:rPr>
+      </w:pPr>
+      <w:r>
+        <w:rPr>
+          <w:rFonts w:ascii="宋体" w:eastAsia="宋体" w:hAnsi="宋体" w:cs="Times New Roman" w:hint="eastAsia"/>
+          <w:sz w:val="24"/>
+        </w:rPr>
+        <w:t>关键字搜索用例人机交互图如下图5.4所示：</w:t>
+      </w:r>
+    </w:p>
+    <w:p>
+      <w:pPr>
+        <w:jc w:val="center"/>
+      </w:pPr>
+      <w:r>
+        <w:rPr>
+          <w:noProof/>
+        </w:rPr>
+        <w:drawing>
+          <wp:inline distT="0" distB="0" distL="0" distR="0" wp14:anchorId="6096949D" wp14:editId="0BD04805">
+            <wp:extent cx="2876190" cy="3304762"/>
+            <wp:effectExtent l="0" t="0" r="635" b="0"/>
+            <wp:docPr id="1" name="图片 1"/>
+            <wp:cNvGraphicFramePr>
+              <a:graphicFrameLocks xmlns:a="http://schemas.openxmlformats.org/drawingml/2006/main" noChangeAspect="1"/>
+            </wp:cNvGraphicFramePr>
+            <a:graphic xmlns:a="http://schemas.openxmlformats.org/drawingml/2006/main">
+              <a:graphicData uri="http://schemas.openxmlformats.org/drawingml/2006/picture">
+                <pic:pic xmlns:pic="http://schemas.openxmlformats.org/drawingml/2006/picture">
+                  <pic:nvPicPr>
+                    <pic:cNvPr id="1" name=""/>
+                    <pic:cNvPicPr/>
+                  </pic:nvPicPr>
+                  <pic:blipFill>
+                    <a:blip r:embed="rId19"/>
+                    <a:stretch>
+                      <a:fillRect/>
+                    </a:stretch>
+                  </pic:blipFill>
+                  <pic:spPr>
+                    <a:xfrm>
+                      <a:off x="0" y="0"/>
+                      <a:ext cx="2876190" cy="3304762"/>
+                    </a:xfrm>
+                    <a:prstGeom prst="rect">
+                      <a:avLst/>
+                    </a:prstGeom>
+                  </pic:spPr>
+                </pic:pic>
+              </a:graphicData>
+            </a:graphic>
+          </wp:inline>
+        </w:drawing>
+      </w:r>
+    </w:p>
+    <w:p>
+      <w:pPr>
+        <w:jc w:val="center"/>
+      </w:pPr>
+      <w:r>
+        <w:rPr>
+          <w:rFonts w:hint="eastAsia"/>
+        </w:rPr>
+        <w:t>图</w:t>
+      </w:r>
+      <w:r>
+        <w:rPr>
+          <w:rFonts w:hint="eastAsia"/>
+        </w:rPr>
+        <w:t xml:space="preserve"> 5.4</w:t>
+      </w:r>
+      <w:r>
+        <w:t xml:space="preserve"> </w:t>
+      </w:r>
+      <w:r>
+        <w:rPr>
+          <w:rFonts w:hint="eastAsia"/>
+        </w:rPr>
+        <w:t>关键字搜索人机交互</w:t>
+      </w:r>
+    </w:p>
+    <w:p>
+      <w:pPr>
+        <w:jc w:val="center"/>
+      </w:pPr>
+      <w:r>
+        <w:rPr>
+          <w:rFonts w:hint="eastAsia"/>
+        </w:rPr>
+        <w:t>Graph</w:t>
+      </w:r>
+      <w:r>
+        <w:t xml:space="preserve"> </w:t>
+      </w:r>
+      <w:r>
+        <w:rPr>
+          <w:rFonts w:hint="eastAsia"/>
+        </w:rPr>
+        <w:t>5.4</w:t>
+      </w:r>
+      <w:r>
+        <w:t xml:space="preserve"> </w:t>
+      </w:r>
+      <w:r>
+        <w:rPr>
+          <w:rFonts w:hint="eastAsia"/>
+        </w:rPr>
+        <w:t>Search</w:t>
+      </w:r>
+      <w:r>
+        <w:t xml:space="preserve"> </w:t>
+      </w:r>
+      <w:r>
+        <w:rPr>
+          <w:rFonts w:hint="eastAsia"/>
+        </w:rPr>
+        <w:t>case</w:t>
+      </w:r>
+      <w:r>
+        <w:t xml:space="preserve"> </w:t>
+      </w:r>
+      <w:r>
+        <w:rPr>
+          <w:rFonts w:hint="eastAsia"/>
+        </w:rPr>
+        <w:t>HC</w:t>
+      </w:r>
+      <w:r>
+        <w:t xml:space="preserve"> </w:t>
+      </w:r>
+      <w:r>
+        <w:t>interaction</w:t>
+      </w:r>
+    </w:p>
+    <w:p>
+      <w:pPr>
+        <w:rPr>
+          <w:rFonts w:ascii="Times New Roman" w:eastAsia="楷体" w:hAnsi="Times New Roman" w:cs="Times New Roman" w:hint="eastAsia"/>
+        </w:rPr>
+      </w:pPr>
+    </w:p>
+    <w:p>
+      <w:pPr>
         <w:pStyle w:val="2"/>
         <w:jc w:val="center"/>
         <w:rPr>
@@ -14429,7 +15354,6 @@
           <w:rFonts w:ascii="宋体" w:hAnsi="宋体" w:hint="eastAsia"/>
           <w:sz w:val="24"/>
         </w:rPr>
-        <w:lastRenderedPageBreak/>
         <w:t>用户</w:t>
       </w:r>
       <w:r>
@@ -14495,6 +15419,7 @@
           <w:rFonts w:ascii="宋体" w:hAnsi="宋体" w:hint="eastAsia"/>
           <w:sz w:val="24"/>
         </w:rPr>
+        <w:lastRenderedPageBreak/>
         <w:t>具体</w:t>
       </w:r>
       <w:r>
@@ -14555,7 +15480,7 @@
                     </pic:cNvPicPr>
                   </pic:nvPicPr>
                   <pic:blipFill>
-                    <a:blip r:embed="rId18">
+                    <a:blip r:embed="rId20">
                       <a:extLst>
                         <a:ext uri="{28A0092B-C50C-407E-A947-70E740481C1C}">
                           <a14:useLocalDpi xmlns:a14="http://schemas.microsoft.com/office/drawing/2010/main" val="0"/>
@@ -15040,7 +15965,7 @@
                     </pic:cNvPicPr>
                   </pic:nvPicPr>
                   <pic:blipFill>
-                    <a:blip r:embed="rId19">
+                    <a:blip r:embed="rId21">
                       <a:extLst>
                         <a:ext uri="{28A0092B-C50C-407E-A947-70E740481C1C}">
                           <a14:useLocalDpi xmlns:a14="http://schemas.microsoft.com/office/drawing/2010/main" val="0"/>
@@ -15471,7 +16396,7 @@
                     </pic:cNvPicPr>
                   </pic:nvPicPr>
                   <pic:blipFill>
-                    <a:blip r:embed="rId20">
+                    <a:blip r:embed="rId22">
                       <a:extLst>
                         <a:ext uri="{28A0092B-C50C-407E-A947-70E740481C1C}">
                           <a14:useLocalDpi xmlns:a14="http://schemas.microsoft.com/office/drawing/2010/main" val="0"/>
@@ -15864,7 +16789,7 @@
                     </pic:cNvPicPr>
                   </pic:nvPicPr>
                   <pic:blipFill>
-                    <a:blip r:embed="rId21">
+                    <a:blip r:embed="rId23">
                       <a:extLst>
                         <a:ext uri="{28A0092B-C50C-407E-A947-70E740481C1C}">
                           <a14:useLocalDpi xmlns:a14="http://schemas.microsoft.com/office/drawing/2010/main" val="0"/>
@@ -16483,7 +17408,7 @@
                     </pic:cNvPicPr>
                   </pic:nvPicPr>
                   <pic:blipFill>
-                    <a:blip r:embed="rId22">
+                    <a:blip r:embed="rId24">
                       <a:extLst>
                         <a:ext uri="{28A0092B-C50C-407E-A947-70E740481C1C}">
                           <a14:useLocalDpi xmlns:a14="http://schemas.microsoft.com/office/drawing/2010/main" val="0"/>
@@ -16647,7 +17572,7 @@
                     </pic:cNvPicPr>
                   </pic:nvPicPr>
                   <pic:blipFill>
-                    <a:blip r:embed="rId23">
+                    <a:blip r:embed="rId25">
                       <a:extLst>
                         <a:ext uri="{28A0092B-C50C-407E-A947-70E740481C1C}">
                           <a14:useLocalDpi xmlns:a14="http://schemas.microsoft.com/office/drawing/2010/main" val="0"/>
@@ -16880,7 +17805,7 @@
                     </pic:cNvPicPr>
                   </pic:nvPicPr>
                   <pic:blipFill>
-                    <a:blip r:embed="rId24">
+                    <a:blip r:embed="rId26">
                       <a:extLst>
                         <a:ext uri="{28A0092B-C50C-407E-A947-70E740481C1C}">
                           <a14:useLocalDpi xmlns:a14="http://schemas.microsoft.com/office/drawing/2010/main" val="0"/>
@@ -21019,7 +21944,7 @@
                     </pic:cNvPicPr>
                   </pic:nvPicPr>
                   <pic:blipFill>
-                    <a:blip r:embed="rId25">
+                    <a:blip r:embed="rId27">
                       <a:extLst>
                         <a:ext uri="{28A0092B-C50C-407E-A947-70E740481C1C}">
                           <a14:useLocalDpi xmlns:a14="http://schemas.microsoft.com/office/drawing/2010/main" val="0"/>
@@ -21747,7 +22672,7 @@
                     </pic:cNvPicPr>
                   </pic:nvPicPr>
                   <pic:blipFill>
-                    <a:blip r:embed="rId26">
+                    <a:blip r:embed="rId28">
                       <a:extLst>
                         <a:ext uri="{28A0092B-C50C-407E-A947-70E740481C1C}">
                           <a14:useLocalDpi xmlns:a14="http://schemas.microsoft.com/office/drawing/2010/main" val="0"/>
@@ -22803,7 +23728,7 @@
                     </pic:cNvPicPr>
                   </pic:nvPicPr>
                   <pic:blipFill>
-                    <a:blip r:embed="rId27">
+                    <a:blip r:embed="rId29">
                       <a:extLst>
                         <a:ext uri="{28A0092B-C50C-407E-A947-70E740481C1C}">
                           <a14:useLocalDpi xmlns:a14="http://schemas.microsoft.com/office/drawing/2010/main" val="0"/>
@@ -22856,7 +23781,7 @@
                     </pic:cNvPicPr>
                   </pic:nvPicPr>
                   <pic:blipFill>
-                    <a:blip r:embed="rId28">
+                    <a:blip r:embed="rId30">
                       <a:extLst>
                         <a:ext uri="{28A0092B-C50C-407E-A947-70E740481C1C}">
                           <a14:useLocalDpi xmlns:a14="http://schemas.microsoft.com/office/drawing/2010/main" val="0"/>
@@ -22964,7 +23889,7 @@
                     </pic:cNvPicPr>
                   </pic:nvPicPr>
                   <pic:blipFill>
-                    <a:blip r:embed="rId29">
+                    <a:blip r:embed="rId31">
                       <a:extLst>
                         <a:ext uri="{28A0092B-C50C-407E-A947-70E740481C1C}">
                           <a14:useLocalDpi xmlns:a14="http://schemas.microsoft.com/office/drawing/2010/main" val="0"/>
@@ -23017,7 +23942,7 @@
                     </pic:cNvPicPr>
                   </pic:nvPicPr>
                   <pic:blipFill>
-                    <a:blip r:embed="rId30">
+                    <a:blip r:embed="rId32">
                       <a:extLst>
                         <a:ext uri="{28A0092B-C50C-407E-A947-70E740481C1C}">
                           <a14:useLocalDpi xmlns:a14="http://schemas.microsoft.com/office/drawing/2010/main" val="0"/>
@@ -26111,7 +27036,7 @@
                     </pic:cNvPicPr>
                   </pic:nvPicPr>
                   <pic:blipFill>
-                    <a:blip r:embed="rId31" cstate="print">
+                    <a:blip r:embed="rId33" cstate="print">
                       <a:extLst>
                         <a:ext uri="{28A0092B-C50C-407E-A947-70E740481C1C}">
                           <a14:useLocalDpi xmlns:a14="http://schemas.microsoft.com/office/drawing/2010/main" val="0"/>
@@ -26774,7 +27699,7 @@
                           </pic:cNvPicPr>
                         </pic:nvPicPr>
                         <pic:blipFill>
-                          <a:blip r:embed="rId32" cstate="print">
+                          <a:blip r:embed="rId34" cstate="print">
                             <a:extLst>
                               <a:ext uri="{28A0092B-C50C-407E-A947-70E740481C1C}">
                                 <a14:useLocalDpi xmlns:a14="http://schemas.microsoft.com/office/drawing/2010/main" val="0"/>
@@ -26949,7 +27874,7 @@
                           </pic:cNvPicPr>
                         </pic:nvPicPr>
                         <pic:blipFill>
-                          <a:blip r:embed="rId33">
+                          <a:blip r:embed="rId35">
                             <a:extLst>
                               <a:ext uri="{28A0092B-C50C-407E-A947-70E740481C1C}">
                                 <a14:useLocalDpi xmlns:a14="http://schemas.microsoft.com/office/drawing/2010/main" val="0"/>
@@ -27111,7 +28036,7 @@
                           </pic:cNvPicPr>
                         </pic:nvPicPr>
                         <pic:blipFill>
-                          <a:blip r:embed="rId34" cstate="print">
+                          <a:blip r:embed="rId36" cstate="print">
                             <a:extLst>
                               <a:ext uri="{28A0092B-C50C-407E-A947-70E740481C1C}">
                                 <a14:useLocalDpi xmlns:a14="http://schemas.microsoft.com/office/drawing/2010/main" val="0"/>
@@ -27273,7 +28198,7 @@
                           </pic:cNvPicPr>
                         </pic:nvPicPr>
                         <pic:blipFill>
-                          <a:blip r:embed="rId35" cstate="print">
+                          <a:blip r:embed="rId37" cstate="print">
                             <a:extLst>
                               <a:ext uri="{28A0092B-C50C-407E-A947-70E740481C1C}">
                                 <a14:useLocalDpi xmlns:a14="http://schemas.microsoft.com/office/drawing/2010/main" val="0"/>
@@ -27448,7 +28373,7 @@
                           </pic:cNvPicPr>
                         </pic:nvPicPr>
                         <pic:blipFill>
-                          <a:blip r:embed="rId36" cstate="print">
+                          <a:blip r:embed="rId38" cstate="print">
                             <a:extLst>
                               <a:ext uri="{28A0092B-C50C-407E-A947-70E740481C1C}">
                                 <a14:useLocalDpi xmlns:a14="http://schemas.microsoft.com/office/drawing/2010/main" val="0"/>
@@ -27689,7 +28614,7 @@
                           </pic:cNvPicPr>
                         </pic:nvPicPr>
                         <pic:blipFill>
-                          <a:blip r:embed="rId37" cstate="print">
+                          <a:blip r:embed="rId39" cstate="print">
                             <a:extLst>
                               <a:ext uri="{28A0092B-C50C-407E-A947-70E740481C1C}">
                                 <a14:useLocalDpi xmlns:a14="http://schemas.microsoft.com/office/drawing/2010/main" val="0"/>
@@ -27885,7 +28810,7 @@
                           </pic:cNvPicPr>
                         </pic:nvPicPr>
                         <pic:blipFill>
-                          <a:blip r:embed="rId38" cstate="print">
+                          <a:blip r:embed="rId40" cstate="print">
                             <a:extLst>
                               <a:ext uri="{28A0092B-C50C-407E-A947-70E740481C1C}">
                                 <a14:useLocalDpi xmlns:a14="http://schemas.microsoft.com/office/drawing/2010/main" val="0"/>
@@ -28046,7 +28971,7 @@
                           </pic:cNvPicPr>
                         </pic:nvPicPr>
                         <pic:blipFill>
-                          <a:blip r:embed="rId39" cstate="print">
+                          <a:blip r:embed="rId41" cstate="print">
                             <a:extLst>
                               <a:ext uri="{28A0092B-C50C-407E-A947-70E740481C1C}">
                                 <a14:useLocalDpi xmlns:a14="http://schemas.microsoft.com/office/drawing/2010/main" val="0"/>
@@ -28207,7 +29132,7 @@
                           </pic:cNvPicPr>
                         </pic:nvPicPr>
                         <pic:blipFill>
-                          <a:blip r:embed="rId40" cstate="print">
+                          <a:blip r:embed="rId42" cstate="print">
                             <a:extLst>
                               <a:ext uri="{28A0092B-C50C-407E-A947-70E740481C1C}">
                                 <a14:useLocalDpi xmlns:a14="http://schemas.microsoft.com/office/drawing/2010/main" val="0"/>
@@ -28369,7 +29294,7 @@
                           </pic:cNvPicPr>
                         </pic:nvPicPr>
                         <pic:blipFill>
-                          <a:blip r:embed="rId41" cstate="print">
+                          <a:blip r:embed="rId43" cstate="print">
                             <a:extLst>
                               <a:ext uri="{28A0092B-C50C-407E-A947-70E740481C1C}">
                                 <a14:useLocalDpi xmlns:a14="http://schemas.microsoft.com/office/drawing/2010/main" val="0"/>
@@ -28547,7 +29472,7 @@
                           </pic:cNvPicPr>
                         </pic:nvPicPr>
                         <pic:blipFill>
-                          <a:blip r:embed="rId42" cstate="print">
+                          <a:blip r:embed="rId44" cstate="print">
                             <a:extLst>
                               <a:ext uri="{28A0092B-C50C-407E-A947-70E740481C1C}">
                                 <a14:useLocalDpi xmlns:a14="http://schemas.microsoft.com/office/drawing/2010/main" val="0"/>
@@ -28708,7 +29633,7 @@
                           </pic:cNvPicPr>
                         </pic:nvPicPr>
                         <pic:blipFill>
-                          <a:blip r:embed="rId43" cstate="print">
+                          <a:blip r:embed="rId45" cstate="print">
                             <a:extLst>
                               <a:ext uri="{28A0092B-C50C-407E-A947-70E740481C1C}">
                                 <a14:useLocalDpi xmlns:a14="http://schemas.microsoft.com/office/drawing/2010/main" val="0"/>
@@ -28883,7 +29808,7 @@
                           </pic:cNvPicPr>
                         </pic:nvPicPr>
                         <pic:blipFill>
-                          <a:blip r:embed="rId44" cstate="print">
+                          <a:blip r:embed="rId46" cstate="print">
                             <a:extLst>
                               <a:ext uri="{28A0092B-C50C-407E-A947-70E740481C1C}">
                                 <a14:useLocalDpi xmlns:a14="http://schemas.microsoft.com/office/drawing/2010/main" val="0"/>
@@ -29038,7 +29963,7 @@
                           </pic:cNvPicPr>
                         </pic:nvPicPr>
                         <pic:blipFill>
-                          <a:blip r:embed="rId45" cstate="print">
+                          <a:blip r:embed="rId47" cstate="print">
                             <a:extLst>
                               <a:ext uri="{28A0092B-C50C-407E-A947-70E740481C1C}">
                                 <a14:useLocalDpi xmlns:a14="http://schemas.microsoft.com/office/drawing/2010/main" val="0"/>
@@ -29447,7 +30372,7 @@
                           </pic:cNvPicPr>
                         </pic:nvPicPr>
                         <pic:blipFill>
-                          <a:blip r:embed="rId46" cstate="print">
+                          <a:blip r:embed="rId48" cstate="print">
                             <a:extLst>
                               <a:ext uri="{28A0092B-C50C-407E-A947-70E740481C1C}">
                                 <a14:useLocalDpi xmlns:a14="http://schemas.microsoft.com/office/drawing/2010/main" val="0"/>
@@ -29656,7 +30581,7 @@
                           </pic:cNvPicPr>
                         </pic:nvPicPr>
                         <pic:blipFill>
-                          <a:blip r:embed="rId47" cstate="print">
+                          <a:blip r:embed="rId49" cstate="print">
                             <a:extLst>
                               <a:ext uri="{28A0092B-C50C-407E-A947-70E740481C1C}">
                                 <a14:useLocalDpi xmlns:a14="http://schemas.microsoft.com/office/drawing/2010/main" val="0"/>
@@ -29841,7 +30766,7 @@
                           </pic:cNvPicPr>
                         </pic:nvPicPr>
                         <pic:blipFill>
-                          <a:blip r:embed="rId48" cstate="print">
+                          <a:blip r:embed="rId50" cstate="print">
                             <a:extLst>
                               <a:ext uri="{28A0092B-C50C-407E-A947-70E740481C1C}">
                                 <a14:useLocalDpi xmlns:a14="http://schemas.microsoft.com/office/drawing/2010/main" val="0"/>
@@ -30270,7 +31195,7 @@
                           </pic:cNvPicPr>
                         </pic:nvPicPr>
                         <pic:blipFill>
-                          <a:blip r:embed="rId49" cstate="print">
+                          <a:blip r:embed="rId51" cstate="print">
                             <a:extLst>
                               <a:ext uri="{28A0092B-C50C-407E-A947-70E740481C1C}">
                                 <a14:useLocalDpi xmlns:a14="http://schemas.microsoft.com/office/drawing/2010/main" val="0"/>
@@ -30487,7 +31412,7 @@
                           </pic:cNvPicPr>
                         </pic:nvPicPr>
                         <pic:blipFill>
-                          <a:blip r:embed="rId50">
+                          <a:blip r:embed="rId52">
                             <a:extLst>
                               <a:ext uri="{28A0092B-C50C-407E-A947-70E740481C1C}">
                                 <a14:useLocalDpi xmlns:a14="http://schemas.microsoft.com/office/drawing/2010/main" val="0"/>
@@ -30679,7 +31604,7 @@
                           </pic:cNvPicPr>
                         </pic:nvPicPr>
                         <pic:blipFill>
-                          <a:blip r:embed="rId51" cstate="print">
+                          <a:blip r:embed="rId53" cstate="print">
                             <a:extLst>
                               <a:ext uri="{28A0092B-C50C-407E-A947-70E740481C1C}">
                                 <a14:useLocalDpi xmlns:a14="http://schemas.microsoft.com/office/drawing/2010/main" val="0"/>
@@ -30885,7 +31810,7 @@
                           </pic:cNvPicPr>
                         </pic:nvPicPr>
                         <pic:blipFill>
-                          <a:blip r:embed="rId52" cstate="print">
+                          <a:blip r:embed="rId54" cstate="print">
                             <a:extLst>
                               <a:ext uri="{28A0092B-C50C-407E-A947-70E740481C1C}">
                                 <a14:useLocalDpi xmlns:a14="http://schemas.microsoft.com/office/drawing/2010/main" val="0"/>
@@ -31085,7 +32010,7 @@
                           </pic:cNvPicPr>
                         </pic:nvPicPr>
                         <pic:blipFill>
-                          <a:blip r:embed="rId53" cstate="print">
+                          <a:blip r:embed="rId55" cstate="print">
                             <a:extLst>
                               <a:ext uri="{28A0092B-C50C-407E-A947-70E740481C1C}">
                                 <a14:useLocalDpi xmlns:a14="http://schemas.microsoft.com/office/drawing/2010/main" val="0"/>
@@ -31497,7 +32422,7 @@
                           </pic:cNvPicPr>
                         </pic:nvPicPr>
                         <pic:blipFill>
-                          <a:blip r:embed="rId54" cstate="print">
+                          <a:blip r:embed="rId56" cstate="print">
                             <a:extLst>
                               <a:ext uri="{28A0092B-C50C-407E-A947-70E740481C1C}">
                                 <a14:useLocalDpi xmlns:a14="http://schemas.microsoft.com/office/drawing/2010/main" val="0"/>
@@ -31672,7 +32597,7 @@
                           </pic:cNvPicPr>
                         </pic:nvPicPr>
                         <pic:blipFill>
-                          <a:blip r:embed="rId55" cstate="print">
+                          <a:blip r:embed="rId57" cstate="print">
                             <a:extLst>
                               <a:ext uri="{28A0092B-C50C-407E-A947-70E740481C1C}">
                                 <a14:useLocalDpi xmlns:a14="http://schemas.microsoft.com/office/drawing/2010/main" val="0"/>
@@ -31847,7 +32772,7 @@
                           </pic:cNvPicPr>
                         </pic:nvPicPr>
                         <pic:blipFill>
-                          <a:blip r:embed="rId56" cstate="print">
+                          <a:blip r:embed="rId58" cstate="print">
                             <a:extLst>
                               <a:ext uri="{28A0092B-C50C-407E-A947-70E740481C1C}">
                                 <a14:useLocalDpi xmlns:a14="http://schemas.microsoft.com/office/drawing/2010/main" val="0"/>
@@ -32029,7 +32954,7 @@
                           </pic:cNvPicPr>
                         </pic:nvPicPr>
                         <pic:blipFill>
-                          <a:blip r:embed="rId57" cstate="print">
+                          <a:blip r:embed="rId59" cstate="print">
                             <a:extLst>
                               <a:ext uri="{28A0092B-C50C-407E-A947-70E740481C1C}">
                                 <a14:useLocalDpi xmlns:a14="http://schemas.microsoft.com/office/drawing/2010/main" val="0"/>
@@ -32183,7 +33108,7 @@
                           </pic:cNvPicPr>
                         </pic:nvPicPr>
                         <pic:blipFill>
-                          <a:blip r:embed="rId58" cstate="print">
+                          <a:blip r:embed="rId60" cstate="print">
                             <a:extLst>
                               <a:ext uri="{28A0092B-C50C-407E-A947-70E740481C1C}">
                                 <a14:useLocalDpi xmlns:a14="http://schemas.microsoft.com/office/drawing/2010/main" val="0"/>
@@ -40584,7 +41509,7 @@
       </w:pPr>
     </w:p>
     <w:sectPr>
-      <w:footerReference w:type="default" r:id="rId59"/>
+      <w:footerReference w:type="default" r:id="rId61"/>
       <w:pgSz w:w="11906" w:h="16838"/>
       <w:pgMar w:top="1417" w:right="680" w:bottom="1134" w:left="1587" w:header="851" w:footer="992" w:gutter="0"/>
       <w:pgNumType w:start="1"/>
@@ -40705,7 +41630,7 @@
                             <w:rPr>
                               <w:noProof/>
                             </w:rPr>
-                            <w:t>10</w:t>
+                            <w:t>12</w:t>
                           </w:r>
                           <w:r>
                             <w:rPr>
@@ -40767,7 +41692,7 @@
                       <w:rPr>
                         <w:noProof/>
                       </w:rPr>
-                      <w:t>10</w:t>
+                      <w:t>12</w:t>
                     </w:r>
                     <w:r>
                       <w:rPr>
@@ -42389,6 +43314,95 @@
     </w:lvl>
   </w:abstractNum>
   <w:abstractNum w:abstractNumId="21" w15:restartNumberingAfterBreak="0">
+    <w:nsid w:val="5F5A381E"/>
+    <w:multiLevelType w:val="hybridMultilevel"/>
+    <w:tmpl w:val="FB42B52E"/>
+    <w:lvl w:ilvl="0" w:tplc="1ACC6DC8">
+      <w:start w:val="1"/>
+      <w:numFmt w:val="decimal"/>
+      <w:lvlText w:val="%1."/>
+      <w:lvlJc w:val="left"/>
+      <w:pPr>
+        <w:ind w:left="360" w:hanging="360"/>
+      </w:pPr>
+      <w:rPr>
+        <w:rFonts w:hint="default"/>
+      </w:rPr>
+    </w:lvl>
+    <w:lvl w:ilvl="1" w:tplc="04090019" w:tentative="1">
+      <w:start w:val="1"/>
+      <w:numFmt w:val="lowerLetter"/>
+      <w:lvlText w:val="%2)"/>
+      <w:lvlJc w:val="left"/>
+      <w:pPr>
+        <w:ind w:left="840" w:hanging="420"/>
+      </w:pPr>
+    </w:lvl>
+    <w:lvl w:ilvl="2" w:tplc="0409001B" w:tentative="1">
+      <w:start w:val="1"/>
+      <w:numFmt w:val="lowerRoman"/>
+      <w:lvlText w:val="%3."/>
+      <w:lvlJc w:val="right"/>
+      <w:pPr>
+        <w:ind w:left="1260" w:hanging="420"/>
+      </w:pPr>
+    </w:lvl>
+    <w:lvl w:ilvl="3" w:tplc="0409000F" w:tentative="1">
+      <w:start w:val="1"/>
+      <w:numFmt w:val="decimal"/>
+      <w:lvlText w:val="%4."/>
+      <w:lvlJc w:val="left"/>
+      <w:pPr>
+        <w:ind w:left="1680" w:hanging="420"/>
+      </w:pPr>
+    </w:lvl>
+    <w:lvl w:ilvl="4" w:tplc="04090019" w:tentative="1">
+      <w:start w:val="1"/>
+      <w:numFmt w:val="lowerLetter"/>
+      <w:lvlText w:val="%5)"/>
+      <w:lvlJc w:val="left"/>
+      <w:pPr>
+        <w:ind w:left="2100" w:hanging="420"/>
+      </w:pPr>
+    </w:lvl>
+    <w:lvl w:ilvl="5" w:tplc="0409001B" w:tentative="1">
+      <w:start w:val="1"/>
+      <w:numFmt w:val="lowerRoman"/>
+      <w:lvlText w:val="%6."/>
+      <w:lvlJc w:val="right"/>
+      <w:pPr>
+        <w:ind w:left="2520" w:hanging="420"/>
+      </w:pPr>
+    </w:lvl>
+    <w:lvl w:ilvl="6" w:tplc="0409000F" w:tentative="1">
+      <w:start w:val="1"/>
+      <w:numFmt w:val="decimal"/>
+      <w:lvlText w:val="%7."/>
+      <w:lvlJc w:val="left"/>
+      <w:pPr>
+        <w:ind w:left="2940" w:hanging="420"/>
+      </w:pPr>
+    </w:lvl>
+    <w:lvl w:ilvl="7" w:tplc="04090019" w:tentative="1">
+      <w:start w:val="1"/>
+      <w:numFmt w:val="lowerLetter"/>
+      <w:lvlText w:val="%8)"/>
+      <w:lvlJc w:val="left"/>
+      <w:pPr>
+        <w:ind w:left="3360" w:hanging="420"/>
+      </w:pPr>
+    </w:lvl>
+    <w:lvl w:ilvl="8" w:tplc="0409001B" w:tentative="1">
+      <w:start w:val="1"/>
+      <w:numFmt w:val="lowerRoman"/>
+      <w:lvlText w:val="%9."/>
+      <w:lvlJc w:val="right"/>
+      <w:pPr>
+        <w:ind w:left="3780" w:hanging="420"/>
+      </w:pPr>
+    </w:lvl>
+  </w:abstractNum>
+  <w:abstractNum w:abstractNumId="22" w15:restartNumberingAfterBreak="0">
     <w:nsid w:val="6001553E"/>
     <w:multiLevelType w:val="hybridMultilevel"/>
     <w:tmpl w:val="0864640A"/>
@@ -42501,7 +43515,7 @@
       </w:rPr>
     </w:lvl>
   </w:abstractNum>
-  <w:abstractNum w:abstractNumId="22" w15:restartNumberingAfterBreak="0">
+  <w:abstractNum w:abstractNumId="23" w15:restartNumberingAfterBreak="0">
     <w:nsid w:val="65B06613"/>
     <w:multiLevelType w:val="hybridMultilevel"/>
     <w:tmpl w:val="97786CBA"/>
@@ -42590,7 +43604,7 @@
       </w:pPr>
     </w:lvl>
   </w:abstractNum>
-  <w:abstractNum w:abstractNumId="23" w15:restartNumberingAfterBreak="0">
+  <w:abstractNum w:abstractNumId="24" w15:restartNumberingAfterBreak="0">
     <w:nsid w:val="66935D5A"/>
     <w:multiLevelType w:val="hybridMultilevel"/>
     <w:tmpl w:val="2934F488"/>
@@ -42679,7 +43693,7 @@
       </w:pPr>
     </w:lvl>
   </w:abstractNum>
-  <w:abstractNum w:abstractNumId="24" w15:restartNumberingAfterBreak="0">
+  <w:abstractNum w:abstractNumId="25" w15:restartNumberingAfterBreak="0">
     <w:nsid w:val="66D12989"/>
     <w:multiLevelType w:val="hybridMultilevel"/>
     <w:tmpl w:val="412EDD08"/>
@@ -42792,7 +43806,7 @@
       </w:rPr>
     </w:lvl>
   </w:abstractNum>
-  <w:abstractNum w:abstractNumId="25" w15:restartNumberingAfterBreak="0">
+  <w:abstractNum w:abstractNumId="26" w15:restartNumberingAfterBreak="0">
     <w:nsid w:val="69F9430F"/>
     <w:multiLevelType w:val="hybridMultilevel"/>
     <w:tmpl w:val="34F86684"/>
@@ -42881,7 +43895,7 @@
       </w:pPr>
     </w:lvl>
   </w:abstractNum>
-  <w:abstractNum w:abstractNumId="26" w15:restartNumberingAfterBreak="0">
+  <w:abstractNum w:abstractNumId="27" w15:restartNumberingAfterBreak="0">
     <w:nsid w:val="6A743841"/>
     <w:multiLevelType w:val="hybridMultilevel"/>
     <w:tmpl w:val="8C2AA50E"/>
@@ -42967,7 +43981,7 @@
       </w:pPr>
     </w:lvl>
   </w:abstractNum>
-  <w:abstractNum w:abstractNumId="27" w15:restartNumberingAfterBreak="0">
+  <w:abstractNum w:abstractNumId="28" w15:restartNumberingAfterBreak="0">
     <w:nsid w:val="709F611E"/>
     <w:multiLevelType w:val="hybridMultilevel"/>
     <w:tmpl w:val="FF90E916"/>
@@ -43056,7 +44070,7 @@
       </w:pPr>
     </w:lvl>
   </w:abstractNum>
-  <w:abstractNum w:abstractNumId="28" w15:restartNumberingAfterBreak="0">
+  <w:abstractNum w:abstractNumId="29" w15:restartNumberingAfterBreak="0">
     <w:nsid w:val="710C3325"/>
     <w:multiLevelType w:val="hybridMultilevel"/>
     <w:tmpl w:val="8E6E7F60"/>
@@ -43142,7 +44156,7 @@
       </w:pPr>
     </w:lvl>
   </w:abstractNum>
-  <w:abstractNum w:abstractNumId="29" w15:restartNumberingAfterBreak="0">
+  <w:abstractNum w:abstractNumId="30" w15:restartNumberingAfterBreak="0">
     <w:nsid w:val="78C73471"/>
     <w:multiLevelType w:val="hybridMultilevel"/>
     <w:tmpl w:val="72047B96"/>
@@ -43231,7 +44245,7 @@
       </w:pPr>
     </w:lvl>
   </w:abstractNum>
-  <w:abstractNum w:abstractNumId="30" w15:restartNumberingAfterBreak="0">
+  <w:abstractNum w:abstractNumId="31" w15:restartNumberingAfterBreak="0">
     <w:nsid w:val="7DDF2412"/>
     <w:multiLevelType w:val="hybridMultilevel"/>
     <w:tmpl w:val="F2E4C9EA"/>
@@ -43333,28 +44347,28 @@
     <w:abstractNumId w:val="11"/>
   </w:num>
   <w:num w:numId="5">
-    <w:abstractNumId w:val="27"/>
+    <w:abstractNumId w:val="28"/>
   </w:num>
   <w:num w:numId="6">
-    <w:abstractNumId w:val="24"/>
+    <w:abstractNumId w:val="25"/>
   </w:num>
   <w:num w:numId="7">
     <w:abstractNumId w:val="8"/>
   </w:num>
   <w:num w:numId="8">
-    <w:abstractNumId w:val="21"/>
+    <w:abstractNumId w:val="22"/>
   </w:num>
   <w:num w:numId="9">
     <w:abstractNumId w:val="5"/>
   </w:num>
   <w:num w:numId="10">
-    <w:abstractNumId w:val="23"/>
+    <w:abstractNumId w:val="24"/>
   </w:num>
   <w:num w:numId="11">
     <w:abstractNumId w:val="14"/>
   </w:num>
   <w:num w:numId="12">
-    <w:abstractNumId w:val="30"/>
+    <w:abstractNumId w:val="31"/>
   </w:num>
   <w:num w:numId="13">
     <w:abstractNumId w:val="20"/>
@@ -43363,7 +44377,7 @@
     <w:abstractNumId w:val="13"/>
   </w:num>
   <w:num w:numId="15">
-    <w:abstractNumId w:val="26"/>
+    <w:abstractNumId w:val="27"/>
   </w:num>
   <w:num w:numId="16">
     <w:abstractNumId w:val="19"/>
@@ -43372,7 +44386,7 @@
     <w:abstractNumId w:val="10"/>
   </w:num>
   <w:num w:numId="18">
-    <w:abstractNumId w:val="25"/>
+    <w:abstractNumId w:val="26"/>
   </w:num>
   <w:num w:numId="19">
     <w:abstractNumId w:val="4"/>
@@ -43387,10 +44401,10 @@
     <w:abstractNumId w:val="2"/>
   </w:num>
   <w:num w:numId="23">
-    <w:abstractNumId w:val="22"/>
+    <w:abstractNumId w:val="23"/>
   </w:num>
   <w:num w:numId="24">
-    <w:abstractNumId w:val="29"/>
+    <w:abstractNumId w:val="30"/>
   </w:num>
   <w:num w:numId="25">
     <w:abstractNumId w:val="6"/>
@@ -43408,10 +44422,13 @@
     <w:abstractNumId w:val="9"/>
   </w:num>
   <w:num w:numId="30">
-    <w:abstractNumId w:val="28"/>
+    <w:abstractNumId w:val="29"/>
   </w:num>
   <w:num w:numId="31">
     <w:abstractNumId w:val="17"/>
+  </w:num>
+  <w:num w:numId="32">
+    <w:abstractNumId w:val="21"/>
   </w:num>
 </w:numbering>
 </file>
@@ -43513,7 +44530,7 @@
     <w:lsdException w:name="Table Web 2" w:semiHidden="1" w:unhideWhenUsed="1"/>
     <w:lsdException w:name="Table Web 3" w:semiHidden="1" w:unhideWhenUsed="1"/>
     <w:lsdException w:name="Balloon Text" w:qFormat="1"/>
-    <w:lsdException w:name="Table Grid" w:qFormat="1"/>
+    <w:lsdException w:name="Table Grid" w:uiPriority="39" w:qFormat="1"/>
     <w:lsdException w:name="Table Theme" w:semiHidden="1" w:unhideWhenUsed="1"/>
     <w:lsdException w:name="Placeholder Text" w:semiHidden="1" w:uiPriority="99"/>
     <w:lsdException w:name="No Spacing" w:uiPriority="99"/>
@@ -43538,7 +44555,7 @@
     <w:lsdException w:name="Medium Shading 2 Accent 1" w:uiPriority="64"/>
     <w:lsdException w:name="Medium List 1 Accent 1" w:uiPriority="65"/>
     <w:lsdException w:name="Revision" w:semiHidden="1" w:uiPriority="99"/>
-    <w:lsdException w:name="List Paragraph" w:uiPriority="99"/>
+    <w:lsdException w:name="List Paragraph" w:uiPriority="34" w:qFormat="1"/>
     <w:lsdException w:name="Quote" w:uiPriority="99"/>
     <w:lsdException w:name="Intense Quote" w:uiPriority="99"/>
     <w:lsdException w:name="Medium List 2 Accent 1" w:uiPriority="66"/>
@@ -44195,6 +45212,7 @@
   <w:style w:type="table" w:styleId="af4">
     <w:name w:val="Table Grid"/>
     <w:basedOn w:val="a1"/>
+    <w:uiPriority w:val="39"/>
     <w:qFormat/>
     <w:tblPr>
       <w:tblBorders>
@@ -44303,7 +45321,8 @@
   <w:style w:type="paragraph" w:styleId="af5">
     <w:name w:val="List Paragraph"/>
     <w:basedOn w:val="a"/>
-    <w:uiPriority w:val="99"/>
+    <w:uiPriority w:val="34"/>
+    <w:qFormat/>
     <w:rsid w:val="003C2B7B"/>
     <w:pPr>
       <w:ind w:firstLineChars="200" w:firstLine="420"/>
@@ -45121,7 +46140,7 @@
 </file>
 
 <file path=customXml/itemProps2.xml><?xml version="1.0" encoding="utf-8"?>
-<ds:datastoreItem xmlns:ds="http://schemas.openxmlformats.org/officeDocument/2006/customXml" ds:itemID="{7A2EC2ED-8284-4D34-A7A4-523760C030D2}">
+<ds:datastoreItem xmlns:ds="http://schemas.openxmlformats.org/officeDocument/2006/customXml" ds:itemID="{F021A7A0-25CB-4DFE-BA60-96F2D4597743}">
   <ds:schemaRefs>
     <ds:schemaRef ds:uri="http://schemas.openxmlformats.org/officeDocument/2006/bibliography"/>
   </ds:schemaRefs>
